--- a/src/main/resources/百香果小程序.docx
+++ b/src/main/resources/百香果小程序.docx
@@ -57,7 +57,7 @@
           <w:szCs w:val="21"/>
           <w:lang w:val="en-US" w:eastAsia="zh-CN"/>
         </w:rPr>
-        <w:t>(id,农事记录id，农事操作ID)，</w:t>
+        <w:t>(id,农事记录id，具体操作ID)，</w:t>
       </w:r>
     </w:p>
     <w:p>
@@ -105,7 +105,7 @@
           <w:szCs w:val="21"/>
           <w:lang w:val="en-US" w:eastAsia="zh-CN"/>
         </w:rPr>
-        <w:t>id,农事操作id</w:t>
+        <w:t>id,具体操作id</w:t>
       </w:r>
       <w:r>
         <w:rPr>
@@ -209,15 +209,34 @@
         <w:rPr>
           <w:rFonts w:hint="eastAsia" w:ascii="宋体" w:hAnsi="宋体"/>
           <w:szCs w:val="21"/>
-          <w:lang w:eastAsia="zh-CN"/>
+          <w:lang w:val="en-US" w:eastAsia="zh-CN"/>
+        </w:rPr>
+      </w:pPr>
+    </w:p>
+    <w:p>
+      <w:pPr>
+        <w:snapToGrid w:val="0"/>
+        <w:jc w:val="left"/>
+        <w:rPr>
+          <w:rFonts w:hint="eastAsia" w:ascii="宋体" w:hAnsi="宋体"/>
+          <w:szCs w:val="21"/>
+          <w:lang w:val="en-US" w:eastAsia="zh-CN"/>
         </w:rPr>
       </w:pPr>
       <w:r>
         <w:rPr>
+          <w:rFonts w:hint="eastAsia" w:ascii="宋体" w:hAnsi="宋体"/>
+          <w:szCs w:val="21"/>
+          <w:lang w:eastAsia="zh-CN"/>
+        </w:rPr>
+        <w:t>具体操作表</w:t>
+      </w:r>
+      <w:r>
+        <w:rPr>
           <w:rFonts w:ascii="宋体" w:hAnsi="宋体" w:eastAsia="宋体"/>
           <w:szCs w:val="21"/>
         </w:rPr>
-        <w:t>肥药使用记录表：usages</w:t>
+        <w:t>operation</w:t>
       </w:r>
       <w:r>
         <w:rPr>
@@ -233,7 +252,156 @@
           <w:szCs w:val="21"/>
           <w:lang w:val="en-US" w:eastAsia="zh-CN"/>
         </w:rPr>
-        <w:t>id,农事操作id</w:t>
+        <w:t>id,</w:t>
+      </w:r>
+      <w:r>
+        <w:rPr>
+          <w:rFonts w:ascii="宋体" w:hAnsi="宋体" w:eastAsia="宋体"/>
+          <w:szCs w:val="21"/>
+        </w:rPr>
+        <w:t>果园id</w:t>
+      </w:r>
+      <w:r>
+        <w:rPr>
+          <w:rFonts w:hint="eastAsia" w:ascii="宋体" w:hAnsi="宋体"/>
+          <w:szCs w:val="21"/>
+          <w:lang w:val="en-US" w:eastAsia="zh-CN"/>
+        </w:rPr>
+        <w:t>,</w:t>
+      </w:r>
+      <w:r>
+        <w:rPr>
+          <w:rFonts w:ascii="宋体" w:hAnsi="宋体" w:eastAsia="宋体"/>
+          <w:szCs w:val="21"/>
+        </w:rPr>
+        <w:t>操作时间</w:t>
+      </w:r>
+      <w:r>
+        <w:rPr>
+          <w:rFonts w:hint="eastAsia" w:ascii="宋体" w:hAnsi="宋体"/>
+          <w:szCs w:val="21"/>
+          <w:lang w:val="en-US" w:eastAsia="zh-CN"/>
+        </w:rPr>
+        <w:t>,</w:t>
+      </w:r>
+      <w:r>
+        <w:rPr>
+          <w:rFonts w:ascii="宋体" w:hAnsi="宋体" w:eastAsia="宋体"/>
+          <w:szCs w:val="21"/>
+        </w:rPr>
+        <w:t>天气情况</w:t>
+      </w:r>
+      <w:r>
+        <w:rPr>
+          <w:rFonts w:hint="eastAsia" w:ascii="宋体" w:hAnsi="宋体" w:eastAsia="宋体"/>
+          <w:szCs w:val="21"/>
+        </w:rPr>
+        <w:t>id</w:t>
+      </w:r>
+      <w:r>
+        <w:rPr>
+          <w:rFonts w:ascii="宋体" w:hAnsi="宋体" w:eastAsia="宋体"/>
+          <w:szCs w:val="21"/>
+        </w:rPr>
+        <w:t xml:space="preserve"> </w:t>
+      </w:r>
+      <w:r>
+        <w:rPr>
+          <w:rFonts w:hint="eastAsia" w:ascii="宋体" w:hAnsi="宋体" w:eastAsia="宋体"/>
+          <w:szCs w:val="21"/>
+        </w:rPr>
+        <w:t>外键</w:t>
+      </w:r>
+      <w:r>
+        <w:rPr>
+          <w:rFonts w:hint="eastAsia" w:ascii="宋体" w:hAnsi="宋体"/>
+          <w:szCs w:val="21"/>
+          <w:lang w:val="en-US" w:eastAsia="zh-CN"/>
+        </w:rPr>
+        <w:t>,</w:t>
+      </w:r>
+      <w:r>
+        <w:rPr>
+          <w:rFonts w:ascii="宋体" w:hAnsi="宋体" w:eastAsia="宋体"/>
+          <w:szCs w:val="21"/>
+          <w:shd w:val="clear" w:color="auto" w:fill="FFFFFE"/>
+        </w:rPr>
+        <w:t>物候期</w:t>
+      </w:r>
+      <w:r>
+        <w:rPr>
+          <w:rFonts w:hint="eastAsia" w:ascii="宋体" w:hAnsi="宋体" w:eastAsia="宋体"/>
+          <w:szCs w:val="21"/>
+          <w:shd w:val="clear" w:color="auto" w:fill="FFFFFE"/>
+        </w:rPr>
+        <w:t>i</w:t>
+      </w:r>
+      <w:r>
+        <w:rPr>
+          <w:rFonts w:ascii="宋体" w:hAnsi="宋体" w:eastAsia="宋体"/>
+          <w:szCs w:val="21"/>
+          <w:shd w:val="clear" w:color="auto" w:fill="FFFFFE"/>
+        </w:rPr>
+        <w:t>d</w:t>
+      </w:r>
+      <w:r>
+        <w:rPr>
+          <w:rFonts w:hint="eastAsia" w:ascii="宋体" w:hAnsi="宋体" w:eastAsia="宋体"/>
+          <w:szCs w:val="21"/>
+          <w:shd w:val="clear" w:color="auto" w:fill="FFFFFE"/>
+        </w:rPr>
+        <w:t>外键</w:t>
+      </w:r>
+      <w:r>
+        <w:rPr>
+          <w:rFonts w:hint="eastAsia" w:ascii="宋体" w:hAnsi="宋体"/>
+          <w:szCs w:val="21"/>
+          <w:shd w:val="clear" w:color="auto" w:fill="FFFFFE"/>
+          <w:lang w:val="en-US" w:eastAsia="zh-CN"/>
+        </w:rPr>
+        <w:t>,</w:t>
+      </w:r>
+      <w:r>
+        <w:rPr>
+          <w:rFonts w:hint="eastAsia" w:ascii="宋体" w:hAnsi="宋体" w:eastAsia="宋体"/>
+          <w:szCs w:val="21"/>
+          <w:shd w:val="clear" w:color="auto" w:fill="FFFFFE"/>
+        </w:rPr>
+        <w:t>最后一次修改时间</w:t>
+      </w:r>
+      <w:r>
+        <w:rPr>
+          <w:rFonts w:hint="eastAsia" w:ascii="宋体" w:hAnsi="宋体"/>
+          <w:szCs w:val="21"/>
+          <w:shd w:val="clear" w:color="auto" w:fill="FFFFFE"/>
+          <w:lang w:val="en-US" w:eastAsia="zh-CN"/>
+        </w:rPr>
+        <w:t>,</w:t>
+      </w:r>
+      <w:r>
+        <w:rPr>
+          <w:rFonts w:hint="eastAsia" w:ascii="宋体" w:hAnsi="宋体" w:eastAsia="宋体"/>
+          <w:szCs w:val="21"/>
+          <w:shd w:val="clear" w:color="auto" w:fill="FFFFFE"/>
+        </w:rPr>
+        <w:t>新建记录时间</w:t>
+      </w:r>
+      <w:r>
+        <w:rPr>
+          <w:rFonts w:hint="eastAsia" w:ascii="宋体" w:hAnsi="宋体"/>
+          <w:szCs w:val="21"/>
+          <w:shd w:val="clear" w:color="auto" w:fill="FFFFFE"/>
+          <w:lang w:val="en-US" w:eastAsia="zh-CN"/>
+        </w:rPr>
+        <w:t>,</w:t>
+      </w:r>
+      <w:r>
+        <w:rPr>
+          <w:rFonts w:hint="eastAsia" w:ascii="宋体" w:hAnsi="宋体" w:eastAsia="宋体"/>
+          <w:szCs w:val="21"/>
+          <w:shd w:val="clear" w:color="auto" w:fill="FFFFFE"/>
+        </w:rPr>
+        <w:t>备注</w:t>
       </w:r>
       <w:r>
         <w:rPr>
@@ -251,6 +419,28 @@
         <w:rPr>
           <w:rFonts w:hint="eastAsia" w:ascii="宋体" w:hAnsi="宋体"/>
           <w:szCs w:val="21"/>
+          <w:lang w:val="en-US" w:eastAsia="zh-CN"/>
+        </w:rPr>
+      </w:pPr>
+    </w:p>
+    <w:p>
+      <w:pPr>
+        <w:snapToGrid w:val="0"/>
+        <w:jc w:val="left"/>
+        <w:rPr>
+          <w:rFonts w:hint="eastAsia" w:ascii="宋体" w:hAnsi="宋体"/>
+          <w:szCs w:val="21"/>
+          <w:lang w:val="en-US" w:eastAsia="zh-CN"/>
+        </w:rPr>
+      </w:pPr>
+    </w:p>
+    <w:p>
+      <w:pPr>
+        <w:snapToGrid w:val="0"/>
+        <w:jc w:val="left"/>
+        <w:rPr>
+          <w:rFonts w:hint="eastAsia" w:ascii="宋体" w:hAnsi="宋体"/>
+          <w:szCs w:val="21"/>
           <w:lang w:eastAsia="zh-CN"/>
         </w:rPr>
       </w:pPr>
@@ -259,21 +449,7 @@
           <w:rFonts w:ascii="宋体" w:hAnsi="宋体" w:eastAsia="宋体"/>
           <w:szCs w:val="21"/>
         </w:rPr>
-        <w:t>肥药使用明细表：</w:t>
-      </w:r>
-      <w:r>
-        <w:rPr>
-          <w:rFonts w:hint="eastAsia" w:ascii="宋体" w:hAnsi="宋体" w:eastAsia="宋体"/>
-          <w:szCs w:val="21"/>
-        </w:rPr>
-        <w:t xml:space="preserve"> </w:t>
-      </w:r>
-      <w:r>
-        <w:rPr>
-          <w:rFonts w:ascii="宋体" w:hAnsi="宋体" w:eastAsia="宋体"/>
-          <w:szCs w:val="21"/>
-        </w:rPr>
-        <w:t>usages_detail</w:t>
+        <w:t>肥药使用记录表：usages</w:t>
       </w:r>
       <w:r>
         <w:rPr>
@@ -289,37 +465,17 @@
           <w:szCs w:val="21"/>
           <w:lang w:val="en-US" w:eastAsia="zh-CN"/>
         </w:rPr>
-        <w:t>id,</w:t>
+        <w:t>id,具体</w:t>
       </w:r>
+      <w:bookmarkStart w:id="0" w:name="_GoBack"/>
+      <w:bookmarkEnd w:id="0"/>
       <w:r>
         <w:rPr>
-          <w:rFonts w:ascii="宋体" w:hAnsi="宋体" w:eastAsia="宋体"/>
-          <w:szCs w:val="21"/>
-        </w:rPr>
-        <w:t xml:space="preserve">肥药使用记录表id </w:t>
-      </w:r>
-      <w:r>
-        <w:rPr>
           <w:rFonts w:hint="eastAsia" w:ascii="宋体" w:hAnsi="宋体"/>
           <w:szCs w:val="21"/>
           <w:lang w:val="en-US" w:eastAsia="zh-CN"/>
         </w:rPr>
-        <w:t>,</w:t>
-      </w:r>
-      <w:r>
-        <w:rPr>
-          <w:rFonts w:ascii="宋体" w:hAnsi="宋体" w:eastAsia="宋体"/>
-          <w:szCs w:val="21"/>
-        </w:rPr>
-        <w:t>使用用量</w:t>
-      </w:r>
-      <w:r>
-        <w:rPr>
-          <w:rFonts w:hint="eastAsia" w:ascii="宋体" w:hAnsi="宋体"/>
-          <w:szCs w:val="21"/>
-          <w:lang w:val="en-US" w:eastAsia="zh-CN"/>
-        </w:rPr>
-        <w:t>,用药名，操作原因id</w:t>
+        <w:t>操作id</w:t>
       </w:r>
       <w:r>
         <w:rPr>
@@ -337,23 +493,29 @@
         <w:rPr>
           <w:rFonts w:hint="eastAsia" w:ascii="宋体" w:hAnsi="宋体"/>
           <w:szCs w:val="21"/>
-          <w:lang w:val="en-US" w:eastAsia="zh-CN"/>
+          <w:lang w:eastAsia="zh-CN"/>
         </w:rPr>
       </w:pPr>
       <w:r>
         <w:rPr>
-          <w:rFonts w:hint="eastAsia" w:ascii="宋体" w:hAnsi="宋体"/>
-          <w:szCs w:val="21"/>
-          <w:lang w:eastAsia="zh-CN"/>
-        </w:rPr>
-        <w:t>具体操作表</w:t>
+          <w:rFonts w:ascii="宋体" w:hAnsi="宋体" w:eastAsia="宋体"/>
+          <w:szCs w:val="21"/>
+        </w:rPr>
+        <w:t>肥药使用明细表：</w:t>
       </w:r>
       <w:r>
         <w:rPr>
+          <w:rFonts w:hint="eastAsia" w:ascii="宋体" w:hAnsi="宋体" w:eastAsia="宋体"/>
+          <w:szCs w:val="21"/>
+        </w:rPr>
+        <w:t xml:space="preserve"> </w:t>
+      </w:r>
+      <w:r>
+        <w:rPr>
           <w:rFonts w:ascii="宋体" w:hAnsi="宋体" w:eastAsia="宋体"/>
           <w:szCs w:val="21"/>
         </w:rPr>
-        <w:t>operation</w:t>
+        <w:t>usages_detail</w:t>
       </w:r>
       <w:r>
         <w:rPr>
@@ -376,7 +538,7 @@
           <w:rFonts w:ascii="宋体" w:hAnsi="宋体" w:eastAsia="宋体"/>
           <w:szCs w:val="21"/>
         </w:rPr>
-        <w:t>果园id</w:t>
+        <w:t xml:space="preserve">肥药使用记录表id </w:t>
       </w:r>
       <w:r>
         <w:rPr>
@@ -391,7 +553,7 @@
           <w:rFonts w:ascii="宋体" w:hAnsi="宋体" w:eastAsia="宋体"/>
           <w:szCs w:val="21"/>
         </w:rPr>
-        <w:t>操作时间</w:t>
+        <w:t>使用用量</w:t>
       </w:r>
       <w:r>
         <w:rPr>
@@ -399,126 +561,7 @@
           <w:szCs w:val="21"/>
           <w:lang w:val="en-US" w:eastAsia="zh-CN"/>
         </w:rPr>
-        <w:t>,</w:t>
-      </w:r>
-      <w:r>
-        <w:rPr>
-          <w:rFonts w:ascii="宋体" w:hAnsi="宋体" w:eastAsia="宋体"/>
-          <w:szCs w:val="21"/>
-        </w:rPr>
-        <w:t>天气情况</w:t>
-      </w:r>
-      <w:r>
-        <w:rPr>
-          <w:rFonts w:hint="eastAsia" w:ascii="宋体" w:hAnsi="宋体" w:eastAsia="宋体"/>
-          <w:szCs w:val="21"/>
-        </w:rPr>
-        <w:t>id</w:t>
-      </w:r>
-      <w:r>
-        <w:rPr>
-          <w:rFonts w:ascii="宋体" w:hAnsi="宋体" w:eastAsia="宋体"/>
-          <w:szCs w:val="21"/>
-        </w:rPr>
-        <w:t xml:space="preserve"> </w:t>
-      </w:r>
-      <w:r>
-        <w:rPr>
-          <w:rFonts w:hint="eastAsia" w:ascii="宋体" w:hAnsi="宋体" w:eastAsia="宋体"/>
-          <w:szCs w:val="21"/>
-        </w:rPr>
-        <w:t>外键</w:t>
-      </w:r>
-      <w:r>
-        <w:rPr>
-          <w:rFonts w:hint="eastAsia" w:ascii="宋体" w:hAnsi="宋体"/>
-          <w:szCs w:val="21"/>
-          <w:lang w:val="en-US" w:eastAsia="zh-CN"/>
-        </w:rPr>
-        <w:t>,</w:t>
-      </w:r>
-      <w:r>
-        <w:rPr>
-          <w:rFonts w:ascii="宋体" w:hAnsi="宋体" w:eastAsia="宋体"/>
-          <w:szCs w:val="21"/>
-          <w:shd w:val="clear" w:color="auto" w:fill="FFFFFE"/>
-        </w:rPr>
-        <w:t>物候期</w:t>
-      </w:r>
-      <w:r>
-        <w:rPr>
-          <w:rFonts w:hint="eastAsia" w:ascii="宋体" w:hAnsi="宋体" w:eastAsia="宋体"/>
-          <w:szCs w:val="21"/>
-          <w:shd w:val="clear" w:color="auto" w:fill="FFFFFE"/>
-        </w:rPr>
-        <w:t>i</w:t>
-      </w:r>
-      <w:r>
-        <w:rPr>
-          <w:rFonts w:ascii="宋体" w:hAnsi="宋体" w:eastAsia="宋体"/>
-          <w:szCs w:val="21"/>
-          <w:shd w:val="clear" w:color="auto" w:fill="FFFFFE"/>
-        </w:rPr>
-        <w:t>d</w:t>
-      </w:r>
-      <w:r>
-        <w:rPr>
-          <w:rFonts w:hint="eastAsia" w:ascii="宋体" w:hAnsi="宋体" w:eastAsia="宋体"/>
-          <w:szCs w:val="21"/>
-          <w:shd w:val="clear" w:color="auto" w:fill="FFFFFE"/>
-        </w:rPr>
-        <w:t>外键</w:t>
-      </w:r>
-      <w:r>
-        <w:rPr>
-          <w:rFonts w:hint="eastAsia" w:ascii="宋体" w:hAnsi="宋体"/>
-          <w:szCs w:val="21"/>
-          <w:shd w:val="clear" w:color="auto" w:fill="FFFFFE"/>
-          <w:lang w:val="en-US" w:eastAsia="zh-CN"/>
-        </w:rPr>
-        <w:t>,</w:t>
-      </w:r>
-      <w:r>
-        <w:rPr>
-          <w:rFonts w:hint="eastAsia" w:ascii="宋体" w:hAnsi="宋体" w:eastAsia="宋体"/>
-          <w:szCs w:val="21"/>
-          <w:shd w:val="clear" w:color="auto" w:fill="FFFFFE"/>
-        </w:rPr>
-        <w:t>最后一次修改时间</w:t>
-      </w:r>
-      <w:r>
-        <w:rPr>
-          <w:rFonts w:hint="eastAsia" w:ascii="宋体" w:hAnsi="宋体"/>
-          <w:szCs w:val="21"/>
-          <w:shd w:val="clear" w:color="auto" w:fill="FFFFFE"/>
-          <w:lang w:val="en-US" w:eastAsia="zh-CN"/>
-        </w:rPr>
-        <w:t>,</w:t>
-      </w:r>
-      <w:r>
-        <w:rPr>
-          <w:rFonts w:hint="eastAsia" w:ascii="宋体" w:hAnsi="宋体" w:eastAsia="宋体"/>
-          <w:szCs w:val="21"/>
-          <w:shd w:val="clear" w:color="auto" w:fill="FFFFFE"/>
-        </w:rPr>
-        <w:t>新建记录时间</w:t>
-      </w:r>
-      <w:r>
-        <w:rPr>
-          <w:rFonts w:hint="eastAsia" w:ascii="宋体" w:hAnsi="宋体"/>
-          <w:szCs w:val="21"/>
-          <w:shd w:val="clear" w:color="auto" w:fill="FFFFFE"/>
-          <w:lang w:val="en-US" w:eastAsia="zh-CN"/>
-        </w:rPr>
-        <w:t>,</w:t>
-      </w:r>
-      <w:r>
-        <w:rPr>
-          <w:rFonts w:hint="eastAsia" w:ascii="宋体" w:hAnsi="宋体" w:eastAsia="宋体"/>
-          <w:szCs w:val="21"/>
-          <w:shd w:val="clear" w:color="auto" w:fill="FFFFFE"/>
-        </w:rPr>
-        <w:t>备注</w:t>
+        <w:t>,用药名，操作原因id</w:t>
       </w:r>
       <w:r>
         <w:rPr>
@@ -539,8 +582,6 @@
           <w:szCs w:val="21"/>
         </w:rPr>
       </w:pPr>
-      <w:bookmarkStart w:id="0" w:name="_GoBack"/>
-      <w:bookmarkEnd w:id="0"/>
     </w:p>
     <w:p>
       <w:pPr>
@@ -4125,7 +4166,6 @@
               <w:bottom w:val="single" w:color="000000" w:sz="8" w:space="0"/>
               <w:right w:val="single" w:color="000000" w:sz="8" w:space="0"/>
             </w:tcBorders>
-            <w:textDirection w:val="lrTb"/>
             <w:vAlign w:val="top"/>
           </w:tcPr>
           <w:p>
@@ -9121,7 +9161,7 @@
     <w:sectPr>
       <w:pgSz w:w="11906" w:h="16838"/>
       <w:pgMar w:top="1440" w:right="2125" w:bottom="1440" w:left="2410" w:header="851" w:footer="992" w:gutter="0"/>
-      <w:cols w:space="425" w:num="1"/>
+      <w:cols w:space="720" w:num="1"/>
       <w:docGrid w:type="lines" w:linePitch="312" w:charSpace="0"/>
     </w:sectPr>
   </w:body>
@@ -9204,7 +9244,7 @@
     <w:lsdException w:qFormat="1" w:unhideWhenUsed="0" w:uiPriority="10" w:semiHidden="0" w:name="Title"/>
     <w:lsdException w:uiPriority="0" w:name="Closing"/>
     <w:lsdException w:uiPriority="0" w:name="Signature"/>
-    <w:lsdException w:uiPriority="1" w:name="Default Paragraph Font"/>
+    <w:lsdException w:uiPriority="1" w:semiHidden="0" w:name="Default Paragraph Font"/>
     <w:lsdException w:uiPriority="0" w:name="Body Text"/>
     <w:lsdException w:uiPriority="0" w:name="Body Text Indent"/>
     <w:lsdException w:uiPriority="0" w:name="List Continue"/>
@@ -9242,7 +9282,7 @@
     <w:lsdException w:uiPriority="0" w:name="HTML Sample"/>
     <w:lsdException w:uiPriority="0" w:name="HTML Typewriter"/>
     <w:lsdException w:uiPriority="0" w:name="HTML Variable"/>
-    <w:lsdException w:uiPriority="99" w:name="Normal Table"/>
+    <w:lsdException w:uiPriority="99" w:semiHidden="0" w:name="Normal Table"/>
     <w:lsdException w:uiPriority="0" w:name="annotation subject"/>
     <w:lsdException w:uiPriority="0" w:name="Table Simple 1"/>
     <w:lsdException w:uiPriority="0" w:name="Table Simple 2"/>
@@ -9397,7 +9437,7 @@
       <w:jc w:val="both"/>
     </w:pPr>
     <w:rPr>
-      <w:rFonts w:ascii="Calibri" w:hAnsi="Calibri" w:eastAsia="宋体"/>
+      <w:rFonts w:ascii="Calibri" w:hAnsi="Calibri" w:eastAsia="宋体" w:cs="Times New Roman"/>
       <w:kern w:val="2"/>
       <w:sz w:val="21"/>
       <w:szCs w:val="22"/>
